--- a/Circle Language Spec Plan/3. Done/2008-06 02    Command as a Concept Spec Project Summary.docx
+++ b/Circle Language Spec Plan/3. Done/2008-06 02    Command as a Concept Spec Project Summary.docx
@@ -7,14 +7,17 @@
       <w:pPr>
         <w:pStyle w:val="Heading2"/>
       </w:pPr>
+      <w:r>
+        <w:t>Circle Language Spec Plan,</w:t>
+      </w:r>
+      <w:r>
+        <w:br/>
+      </w:r>
+      <w:r>
+        <w:t xml:space="preserve">2008-06 </w:t>
+      </w:r>
       <w:bookmarkStart w:id="0" w:name="_GoBack"/>
       <w:bookmarkEnd w:id="0"/>
-      <w:r>
-        <w:t>Circle Language Spec Plan,</w:t>
-      </w:r>
-      <w:r>
-        <w:br/>
-      </w:r>
       <w:r>
         <w:t>Command</w:t>
       </w:r>
@@ -143,9 +146,9 @@
       </w:r>
       <w:smartTag w:uri="urn:schemas-microsoft-com:office:smarttags" w:element="date">
         <w:smartTagPr>
+          <w:attr w:name="Month" w:val="6"/>
+          <w:attr w:name="Day" w:val="21"/>
           <w:attr w:name="Year" w:val="2008"/>
-          <w:attr w:name="Day" w:val="21"/>
-          <w:attr w:name="Month" w:val="6"/>
         </w:smartTagPr>
         <w:r>
           <w:rPr>
@@ -166,9 +169,9 @@
       </w:r>
       <w:smartTag w:uri="urn:schemas-microsoft-com:office:smarttags" w:element="date">
         <w:smartTagPr>
+          <w:attr w:name="Month" w:val="12"/>
+          <w:attr w:name="Day" w:val="23"/>
           <w:attr w:name="Year" w:val="2008"/>
-          <w:attr w:name="Day" w:val="23"/>
-          <w:attr w:name="Month" w:val="12"/>
         </w:smartTagPr>
         <w:r>
           <w:rPr>
@@ -286,6 +289,9 @@
     <w:p>
       <w:pPr>
         <w:pStyle w:val="Spacing"/>
+        <w:rPr>
+          <w:lang w:val="en-US"/>
+        </w:rPr>
       </w:pPr>
     </w:p>
     <w:p>
@@ -338,9 +344,9 @@
       </w:pPr>
       <w:smartTag w:uri="urn:schemas-microsoft-com:office:smarttags" w:element="date">
         <w:smartTagPr>
+          <w:attr w:name="Month" w:val="6"/>
+          <w:attr w:name="Day" w:val="23"/>
           <w:attr w:name="Year" w:val="2008"/>
-          <w:attr w:name="Day" w:val="23"/>
-          <w:attr w:name="Month" w:val="6"/>
         </w:smartTagPr>
         <w:r>
           <w:t>June 23</w:t>
@@ -360,9 +366,9 @@
       </w:r>
       <w:smartTag w:uri="urn:schemas-microsoft-com:office:smarttags" w:element="date">
         <w:smartTagPr>
+          <w:attr w:name="Month" w:val="10"/>
+          <w:attr w:name="Day" w:val="1"/>
           <w:attr w:name="Year" w:val="2008"/>
-          <w:attr w:name="Day" w:val="1"/>
-          <w:attr w:name="Month" w:val="10"/>
         </w:smartTagPr>
         <w:r>
           <w:t>October 1</w:t>
@@ -1170,7 +1176,7 @@
       </w:rPr>
     </w:lvl>
   </w:abstractNum>
-  <w:abstractNum w:abstractNumId="13" w15:restartNumberingAfterBreak="0">
+  <w:abstractNum w:abstractNumId="12" w15:restartNumberingAfterBreak="0">
     <w:nsid w:val="53F52907"/>
     <w:multiLevelType w:val="hybridMultilevel"/>
     <w:tmpl w:val="63427A6A"/>
@@ -1317,7 +1323,7 @@
     <w:abstractNumId w:val="11"/>
   </w:num>
   <w:num w:numId="3">
-    <w:abstractNumId w:val="13"/>
+    <w:abstractNumId w:val="12"/>
   </w:num>
   <w:num w:numId="4">
     <w:abstractNumId w:val="9"/>
@@ -1905,9 +1911,15 @@
   </w:style>
   <w:style w:type="character" w:default="1" w:styleId="DefaultParagraphFont">
     <w:name w:val="Default Paragraph Font"/>
+    <w:uiPriority w:val="1"/>
+    <w:semiHidden/>
+    <w:unhideWhenUsed/>
   </w:style>
   <w:style w:type="table" w:default="1" w:styleId="TableNormal">
     <w:name w:val="Normal Table"/>
+    <w:uiPriority w:val="99"/>
+    <w:semiHidden/>
+    <w:unhideWhenUsed/>
     <w:tblPr>
       <w:tblInd w:w="0" w:type="dxa"/>
       <w:tblCellMar>
@@ -1920,6 +1932,9 @@
   </w:style>
   <w:style w:type="numbering" w:default="1" w:styleId="NoList">
     <w:name w:val="No List"/>
+    <w:uiPriority w:val="99"/>
+    <w:semiHidden/>
+    <w:unhideWhenUsed/>
   </w:style>
   <w:style w:type="paragraph" w:styleId="BodyText">
     <w:name w:val="Body Text"/>

--- a/Circle Language Spec Plan/3. Done/2008-06 02    Command as a Concept Spec Project Summary.docx
+++ b/Circle Language Spec Plan/3. Done/2008-06 02    Command as a Concept Spec Project Summary.docx
@@ -16,8 +16,6 @@
       <w:r>
         <w:t xml:space="preserve">2008-06 </w:t>
       </w:r>
-      <w:bookmarkStart w:id="0" w:name="_GoBack"/>
-      <w:bookmarkEnd w:id="0"/>
       <w:r>
         <w:t>Command</w:t>
       </w:r>
@@ -146,9 +144,9 @@
       </w:r>
       <w:smartTag w:uri="urn:schemas-microsoft-com:office:smarttags" w:element="date">
         <w:smartTagPr>
+          <w:attr w:name="Year" w:val="2008"/>
+          <w:attr w:name="Day" w:val="21"/>
           <w:attr w:name="Month" w:val="6"/>
-          <w:attr w:name="Day" w:val="21"/>
-          <w:attr w:name="Year" w:val="2008"/>
         </w:smartTagPr>
         <w:r>
           <w:rPr>
@@ -169,9 +167,9 @@
       </w:r>
       <w:smartTag w:uri="urn:schemas-microsoft-com:office:smarttags" w:element="date">
         <w:smartTagPr>
+          <w:attr w:name="Year" w:val="2008"/>
+          <w:attr w:name="Day" w:val="23"/>
           <w:attr w:name="Month" w:val="12"/>
-          <w:attr w:name="Day" w:val="23"/>
-          <w:attr w:name="Year" w:val="2008"/>
         </w:smartTagPr>
         <w:r>
           <w:rPr>
@@ -193,31 +191,13 @@
     </w:p>
     <w:p>
       <w:pPr>
-        <w:ind w:left="284"/>
-        <w:rPr>
-          <w:i/>
-          <w:iCs/>
-        </w:rPr>
-      </w:pPr>
-    </w:p>
-    <w:p>
-      <w:pPr>
-        <w:ind w:left="284"/>
-        <w:rPr>
-          <w:i/>
-          <w:iCs/>
-        </w:rPr>
-      </w:pPr>
-    </w:p>
-    <w:p>
-      <w:pPr>
         <w:pStyle w:val="Heading3"/>
       </w:pPr>
-      <w:smartTag w:uri="urn:schemas-microsoft-com:office:smarttags" w:element="place">
-        <w:r>
-          <w:t>Goa</w:t>
-        </w:r>
-      </w:smartTag>
+      <w:bookmarkStart w:id="0" w:name="_GoBack"/>
+      <w:bookmarkEnd w:id="0"/>
+      <w:r>
+        <w:t>Goa</w:t>
+      </w:r>
       <w:r>
         <w:t>l</w:t>
       </w:r>
@@ -344,9 +324,9 @@
       </w:pPr>
       <w:smartTag w:uri="urn:schemas-microsoft-com:office:smarttags" w:element="date">
         <w:smartTagPr>
+          <w:attr w:name="Year" w:val="2008"/>
+          <w:attr w:name="Day" w:val="23"/>
           <w:attr w:name="Month" w:val="6"/>
-          <w:attr w:name="Day" w:val="23"/>
-          <w:attr w:name="Year" w:val="2008"/>
         </w:smartTagPr>
         <w:r>
           <w:t>June 23</w:t>
@@ -366,9 +346,9 @@
       </w:r>
       <w:smartTag w:uri="urn:schemas-microsoft-com:office:smarttags" w:element="date">
         <w:smartTagPr>
+          <w:attr w:name="Year" w:val="2008"/>
+          <w:attr w:name="Day" w:val="1"/>
           <w:attr w:name="Month" w:val="10"/>
-          <w:attr w:name="Day" w:val="1"/>
-          <w:attr w:name="Year" w:val="2008"/>
         </w:smartTagPr>
         <w:r>
           <w:t>October 1</w:t>

--- a/Circle Language Spec Plan/3. Done/2008-06 02    Command as a Concept Spec Project Summary.docx
+++ b/Circle Language Spec Plan/3. Done/2008-06 02    Command as a Concept Spec Project Summary.docx
@@ -8,14 +8,19 @@
         <w:pStyle w:val="Heading2"/>
       </w:pPr>
       <w:r>
-        <w:t>Circle Language Spec Plan,</w:t>
+        <w:t>Circle Language Spec Plan</w:t>
       </w:r>
       <w:r>
         <w:br/>
       </w:r>
       <w:r>
-        <w:t xml:space="preserve">2008-06 </w:t>
-      </w:r>
+        <w:t>2008-06</w:t>
+      </w:r>
+      <w:r>
+        <w:t xml:space="preserve"> </w:t>
+      </w:r>
+      <w:bookmarkStart w:id="0" w:name="_GoBack"/>
+      <w:bookmarkEnd w:id="0"/>
       <w:r>
         <w:t>Command</w:t>
       </w:r>
@@ -36,9 +41,6 @@
       </w:r>
       <w:r>
         <w:t xml:space="preserve"> Spec</w:t>
-      </w:r>
-      <w:r>
-        <w:t>,</w:t>
       </w:r>
       <w:r>
         <w:br/>
@@ -144,9 +146,9 @@
       </w:r>
       <w:smartTag w:uri="urn:schemas-microsoft-com:office:smarttags" w:element="date">
         <w:smartTagPr>
+          <w:attr w:name="Month" w:val="6"/>
+          <w:attr w:name="Day" w:val="21"/>
           <w:attr w:name="Year" w:val="2008"/>
-          <w:attr w:name="Day" w:val="21"/>
-          <w:attr w:name="Month" w:val="6"/>
         </w:smartTagPr>
         <w:r>
           <w:rPr>
@@ -167,9 +169,9 @@
       </w:r>
       <w:smartTag w:uri="urn:schemas-microsoft-com:office:smarttags" w:element="date">
         <w:smartTagPr>
+          <w:attr w:name="Month" w:val="12"/>
+          <w:attr w:name="Day" w:val="23"/>
           <w:attr w:name="Year" w:val="2008"/>
-          <w:attr w:name="Day" w:val="23"/>
-          <w:attr w:name="Month" w:val="12"/>
         </w:smartTagPr>
         <w:r>
           <w:rPr>
@@ -193,8 +195,6 @@
       <w:pPr>
         <w:pStyle w:val="Heading3"/>
       </w:pPr>
-      <w:bookmarkStart w:id="0" w:name="_GoBack"/>
-      <w:bookmarkEnd w:id="0"/>
       <w:r>
         <w:t>Goa</w:t>
       </w:r>
@@ -324,9 +324,9 @@
       </w:pPr>
       <w:smartTag w:uri="urn:schemas-microsoft-com:office:smarttags" w:element="date">
         <w:smartTagPr>
+          <w:attr w:name="Month" w:val="6"/>
+          <w:attr w:name="Day" w:val="23"/>
           <w:attr w:name="Year" w:val="2008"/>
-          <w:attr w:name="Day" w:val="23"/>
-          <w:attr w:name="Month" w:val="6"/>
         </w:smartTagPr>
         <w:r>
           <w:t>June 23</w:t>
@@ -346,9 +346,9 @@
       </w:r>
       <w:smartTag w:uri="urn:schemas-microsoft-com:office:smarttags" w:element="date">
         <w:smartTagPr>
+          <w:attr w:name="Month" w:val="10"/>
+          <w:attr w:name="Day" w:val="1"/>
           <w:attr w:name="Year" w:val="2008"/>
-          <w:attr w:name="Day" w:val="1"/>
-          <w:attr w:name="Month" w:val="10"/>
         </w:smartTagPr>
         <w:r>
           <w:t>October 1</w:t>
@@ -1763,18 +1763,18 @@
     <w:basedOn w:val="Normal"/>
     <w:next w:val="Normal"/>
     <w:qFormat/>
-    <w:rsid w:val="00AB55BB"/>
+    <w:rsid w:val="00F83009"/>
     <w:pPr>
       <w:keepNext/>
       <w:spacing w:before="120" w:after="60"/>
       <w:outlineLvl w:val="1"/>
     </w:pPr>
     <w:rPr>
-      <w:rFonts w:ascii="Arial" w:hAnsi="Arial" w:cs="Arial"/>
+      <w:rFonts w:ascii="Calibri" w:hAnsi="Calibri" w:cs="Arial"/>
       <w:b/>
       <w:bCs/>
       <w:iCs/>
-      <w:sz w:val="32"/>
+      <w:sz w:val="36"/>
       <w:szCs w:val="28"/>
     </w:rPr>
   </w:style>
@@ -1783,14 +1783,14 @@
     <w:basedOn w:val="Normal"/>
     <w:next w:val="Normal"/>
     <w:qFormat/>
-    <w:rsid w:val="00F734DD"/>
+    <w:rsid w:val="008F7270"/>
     <w:pPr>
       <w:keepNext/>
       <w:spacing w:before="180" w:after="180"/>
       <w:outlineLvl w:val="2"/>
     </w:pPr>
     <w:rPr>
-      <w:rFonts w:cs="Arial"/>
+      <w:rFonts w:ascii="Calibri" w:hAnsi="Calibri" w:cs="Arial"/>
       <w:b/>
       <w:bCs/>
       <w:sz w:val="26"/>

--- a/Circle Language Spec Plan/3. Done/2008-06 02    Command as a Concept Spec Project Summary.docx
+++ b/Circle Language Spec Plan/3. Done/2008-06 02    Command as a Concept Spec Project Summary.docx
@@ -19,8 +19,6 @@
       <w:r>
         <w:t xml:space="preserve"> </w:t>
       </w:r>
-      <w:bookmarkStart w:id="0" w:name="_GoBack"/>
-      <w:bookmarkEnd w:id="0"/>
       <w:r>
         <w:t>Command</w:t>
       </w:r>
@@ -146,9 +144,9 @@
       </w:r>
       <w:smartTag w:uri="urn:schemas-microsoft-com:office:smarttags" w:element="date">
         <w:smartTagPr>
+          <w:attr w:name="Year" w:val="2008"/>
+          <w:attr w:name="Day" w:val="21"/>
           <w:attr w:name="Month" w:val="6"/>
-          <w:attr w:name="Day" w:val="21"/>
-          <w:attr w:name="Year" w:val="2008"/>
         </w:smartTagPr>
         <w:r>
           <w:rPr>
@@ -169,9 +167,9 @@
       </w:r>
       <w:smartTag w:uri="urn:schemas-microsoft-com:office:smarttags" w:element="date">
         <w:smartTagPr>
+          <w:attr w:name="Year" w:val="2008"/>
+          <w:attr w:name="Day" w:val="23"/>
           <w:attr w:name="Month" w:val="12"/>
-          <w:attr w:name="Day" w:val="23"/>
-          <w:attr w:name="Year" w:val="2008"/>
         </w:smartTagPr>
         <w:r>
           <w:rPr>
@@ -194,25 +192,49 @@
     <w:p>
       <w:pPr>
         <w:pStyle w:val="Heading3"/>
-      </w:pPr>
-      <w:r>
+        <w:rPr>
+          <w:sz w:val="22"/>
+          <w:szCs w:val="22"/>
+        </w:rPr>
+      </w:pPr>
+      <w:r>
+        <w:rPr>
+          <w:sz w:val="22"/>
+          <w:szCs w:val="22"/>
+        </w:rPr>
         <w:t>Goa</w:t>
       </w:r>
       <w:r>
+        <w:rPr>
+          <w:sz w:val="22"/>
+          <w:szCs w:val="22"/>
+        </w:rPr>
         <w:t>l</w:t>
       </w:r>
     </w:p>
     <w:p>
       <w:pPr>
         <w:ind w:left="426"/>
-      </w:pPr>
-      <w:r>
+        <w:rPr>
+          <w:szCs w:val="22"/>
+        </w:rPr>
+      </w:pPr>
+      <w:r>
+        <w:rPr>
+          <w:szCs w:val="22"/>
+        </w:rPr>
         <w:t>Document the implementation of commands as a concept,</w:t>
       </w:r>
       <w:r>
+        <w:rPr>
+          <w:szCs w:val="22"/>
+        </w:rPr>
         <w:t xml:space="preserve"> </w:t>
       </w:r>
       <w:r>
+        <w:rPr>
+          <w:szCs w:val="22"/>
+        </w:rPr>
         <w:t>and a chapter about parameters.</w:t>
       </w:r>
     </w:p>
@@ -220,6 +242,8 @@
       <w:pPr>
         <w:pStyle w:val="Spacing"/>
         <w:rPr>
+          <w:sz w:val="22"/>
+          <w:szCs w:val="22"/>
           <w:lang w:val="en-US"/>
         </w:rPr>
       </w:pPr>
@@ -227,14 +251,26 @@
     <w:p>
       <w:pPr>
         <w:ind w:left="426"/>
-      </w:pPr>
-      <w:r>
+        <w:rPr>
+          <w:szCs w:val="22"/>
+        </w:rPr>
+      </w:pPr>
+      <w:r>
+        <w:rPr>
+          <w:szCs w:val="22"/>
+        </w:rPr>
         <w:t>The original goal also included input, output and throughput, automatic execution order, and how that might solve concurrency issues, but that wa</w:t>
       </w:r>
       <w:r>
+        <w:rPr>
+          <w:szCs w:val="22"/>
+        </w:rPr>
         <w:t>s postponed to another project</w:t>
       </w:r>
       <w:r>
+        <w:rPr>
+          <w:szCs w:val="22"/>
+        </w:rPr>
         <w:t>.</w:t>
       </w:r>
     </w:p>
@@ -242,6 +278,8 @@
       <w:pPr>
         <w:pStyle w:val="Spacing"/>
         <w:rPr>
+          <w:sz w:val="22"/>
+          <w:szCs w:val="22"/>
           <w:lang w:val="en-US"/>
         </w:rPr>
       </w:pPr>
@@ -249,27 +287,55 @@
     <w:p>
       <w:pPr>
         <w:ind w:left="426"/>
-      </w:pPr>
-      <w:r>
+        <w:rPr>
+          <w:szCs w:val="22"/>
+        </w:rPr>
+      </w:pPr>
+      <w:r>
+        <w:rPr>
+          <w:szCs w:val="22"/>
+        </w:rPr>
         <w:t xml:space="preserve">Notwithstanding </w:t>
       </w:r>
       <w:r>
+        <w:rPr>
+          <w:szCs w:val="22"/>
+        </w:rPr>
         <w:t>IO was taken out of the project</w:t>
       </w:r>
       <w:r>
+        <w:rPr>
+          <w:szCs w:val="22"/>
+        </w:rPr>
         <w:t>,</w:t>
       </w:r>
       <w:r>
+        <w:rPr>
+          <w:szCs w:val="22"/>
+        </w:rPr>
         <w:t xml:space="preserve"> preparation was done for it in this project anyway. B</w:t>
       </w:r>
       <w:r>
-        <w:t>ecause IO parameters and command IO are dependent on assignment, and assignment is dependent on the system interface, the topics about the system interface and assignment were also fully worked out.</w:t>
+        <w:rPr>
+          <w:szCs w:val="22"/>
+        </w:rPr>
+        <w:t>ecause IO parameters and command IO are dependent on assignment, a</w:t>
+      </w:r>
+      <w:bookmarkStart w:id="0" w:name="_GoBack"/>
+      <w:bookmarkEnd w:id="0"/>
+      <w:r>
+        <w:rPr>
+          <w:szCs w:val="22"/>
+        </w:rPr>
+        <w:t>nd assignment is dependent on the system interface, the topics about the system interface and assignment were also fully worked out.</w:t>
       </w:r>
     </w:p>
     <w:p>
       <w:pPr>
         <w:pStyle w:val="Spacing"/>
         <w:rPr>
+          <w:sz w:val="22"/>
+          <w:szCs w:val="22"/>
           <w:lang w:val="en-US"/>
         </w:rPr>
       </w:pPr>
@@ -277,83 +343,147 @@
     <w:p>
       <w:pPr>
         <w:ind w:left="426"/>
-      </w:pPr>
-      <w:r>
+        <w:rPr>
+          <w:szCs w:val="22"/>
+        </w:rPr>
+      </w:pPr>
+      <w:r>
+        <w:rPr>
+          <w:szCs w:val="22"/>
+        </w:rPr>
         <w:t xml:space="preserve">The project proved to be so much work, it was split up into </w:t>
       </w:r>
       <w:r>
+        <w:rPr>
+          <w:szCs w:val="22"/>
+        </w:rPr>
         <w:t>6</w:t>
       </w:r>
       <w:r>
+        <w:rPr>
+          <w:szCs w:val="22"/>
+        </w:rPr>
         <w:t xml:space="preserve"> sub-projects.</w:t>
       </w:r>
     </w:p>
     <w:p>
       <w:pPr>
         <w:pStyle w:val="Heading3"/>
-      </w:pPr>
-      <w:r>
+        <w:rPr>
+          <w:sz w:val="22"/>
+          <w:szCs w:val="22"/>
+        </w:rPr>
+      </w:pPr>
+      <w:r>
+        <w:rPr>
+          <w:sz w:val="22"/>
+          <w:szCs w:val="22"/>
+        </w:rPr>
         <w:t>Super-project</w:t>
       </w:r>
     </w:p>
     <w:p>
       <w:pPr>
         <w:ind w:left="426"/>
-      </w:pPr>
-      <w:r>
+        <w:rPr>
+          <w:szCs w:val="22"/>
+        </w:rPr>
+      </w:pPr>
+      <w:r>
+        <w:rPr>
+          <w:szCs w:val="22"/>
+        </w:rPr>
         <w:t xml:space="preserve">New </w:t>
       </w:r>
       <w:r>
+        <w:rPr>
+          <w:szCs w:val="22"/>
+        </w:rPr>
         <w:t>Computer Language</w:t>
       </w:r>
       <w:r>
+        <w:rPr>
+          <w:szCs w:val="22"/>
+        </w:rPr>
         <w:t xml:space="preserve"> Functional Design</w:t>
       </w:r>
     </w:p>
     <w:p>
       <w:pPr>
         <w:pStyle w:val="Heading3"/>
-      </w:pPr>
-      <w:r>
+        <w:rPr>
+          <w:sz w:val="22"/>
+          <w:szCs w:val="22"/>
+        </w:rPr>
+      </w:pPr>
+      <w:r>
+        <w:rPr>
+          <w:sz w:val="22"/>
+          <w:szCs w:val="22"/>
+        </w:rPr>
         <w:t>Time</w:t>
       </w:r>
     </w:p>
     <w:p>
       <w:pPr>
         <w:ind w:left="426"/>
+        <w:rPr>
+          <w:szCs w:val="22"/>
+        </w:rPr>
       </w:pPr>
       <w:smartTag w:uri="urn:schemas-microsoft-com:office:smarttags" w:element="date">
         <w:smartTagPr>
+          <w:attr w:name="Year" w:val="2008"/>
+          <w:attr w:name="Day" w:val="23"/>
           <w:attr w:name="Month" w:val="6"/>
-          <w:attr w:name="Day" w:val="23"/>
-          <w:attr w:name="Year" w:val="2008"/>
         </w:smartTagPr>
         <w:r>
+          <w:rPr>
+            <w:szCs w:val="22"/>
+          </w:rPr>
           <w:t>June 23</w:t>
         </w:r>
         <w:r>
+          <w:rPr>
+            <w:szCs w:val="22"/>
+          </w:rPr>
           <w:t xml:space="preserve">, </w:t>
         </w:r>
         <w:r>
+          <w:rPr>
+            <w:szCs w:val="22"/>
+          </w:rPr>
           <w:t>2008</w:t>
         </w:r>
       </w:smartTag>
       <w:r>
+        <w:rPr>
+          <w:szCs w:val="22"/>
+        </w:rPr>
         <w:t xml:space="preserve"> </w:t>
       </w:r>
       <w:r>
+        <w:rPr>
+          <w:szCs w:val="22"/>
+        </w:rPr>
         <w:t xml:space="preserve">– </w:t>
       </w:r>
       <w:smartTag w:uri="urn:schemas-microsoft-com:office:smarttags" w:element="date">
         <w:smartTagPr>
+          <w:attr w:name="Year" w:val="2008"/>
+          <w:attr w:name="Day" w:val="1"/>
           <w:attr w:name="Month" w:val="10"/>
-          <w:attr w:name="Day" w:val="1"/>
-          <w:attr w:name="Year" w:val="2008"/>
         </w:smartTagPr>
         <w:r>
+          <w:rPr>
+            <w:szCs w:val="22"/>
+          </w:rPr>
           <w:t>October 1</w:t>
         </w:r>
         <w:r>
+          <w:rPr>
+            <w:szCs w:val="22"/>
+          </w:rPr>
           <w:t>, 2008</w:t>
         </w:r>
       </w:smartTag>
@@ -361,41 +491,71 @@
     <w:p>
       <w:pPr>
         <w:ind w:left="426"/>
-      </w:pPr>
-      <w:r>
+        <w:rPr>
+          <w:szCs w:val="22"/>
+        </w:rPr>
+      </w:pPr>
+      <w:r>
+        <w:rPr>
+          <w:szCs w:val="22"/>
+        </w:rPr>
         <w:t>3 months and 1 week</w:t>
       </w:r>
     </w:p>
     <w:p>
       <w:pPr>
         <w:ind w:left="426"/>
-      </w:pPr>
-      <w:r>
+        <w:rPr>
+          <w:szCs w:val="22"/>
+        </w:rPr>
+      </w:pPr>
+      <w:r>
+        <w:rPr>
+          <w:szCs w:val="22"/>
+        </w:rPr>
         <w:t xml:space="preserve">282 </w:t>
       </w:r>
       <w:r>
+        <w:rPr>
+          <w:szCs w:val="22"/>
+        </w:rPr>
         <w:t>hours of work</w:t>
       </w:r>
     </w:p>
     <w:p>
       <w:pPr>
         <w:pStyle w:val="Heading3"/>
-      </w:pPr>
-      <w:r>
+        <w:rPr>
+          <w:sz w:val="22"/>
+          <w:szCs w:val="22"/>
+        </w:rPr>
+      </w:pPr>
+      <w:r>
+        <w:rPr>
+          <w:sz w:val="22"/>
+          <w:szCs w:val="22"/>
+        </w:rPr>
         <w:t>Sub-projects</w:t>
       </w:r>
     </w:p>
     <w:p>
       <w:pPr>
         <w:ind w:left="426"/>
-      </w:pPr>
-      <w:r>
+        <w:rPr>
+          <w:szCs w:val="22"/>
+        </w:rPr>
+      </w:pPr>
+      <w:r>
+        <w:rPr>
+          <w:szCs w:val="22"/>
+        </w:rPr>
         <w:t xml:space="preserve">The work was split up into the following </w:t>
       </w:r>
       <w:r>
         <w:rPr>
           <w:b/>
           <w:i/>
+          <w:szCs w:val="22"/>
         </w:rPr>
         <w:t>6</w:t>
       </w:r>
@@ -403,10 +563,14 @@
         <w:rPr>
           <w:b/>
           <w:i/>
+          <w:szCs w:val="22"/>
         </w:rPr>
         <w:t xml:space="preserve">  </w:t>
       </w:r>
       <w:r>
+        <w:rPr>
+          <w:szCs w:val="22"/>
+        </w:rPr>
         <w:t>sub-projects:</w:t>
       </w:r>
     </w:p>
@@ -414,6 +578,8 @@
       <w:pPr>
         <w:pStyle w:val="Spacing"/>
         <w:rPr>
+          <w:sz w:val="22"/>
+          <w:szCs w:val="22"/>
           <w:lang w:val="en-US"/>
         </w:rPr>
       </w:pPr>
@@ -423,35 +589,41 @@
         <w:ind w:left="710"/>
         <w:rPr>
           <w:i/>
-        </w:rPr>
-      </w:pPr>
-      <w:r>
-        <w:rPr>
-          <w:i/>
+          <w:szCs w:val="22"/>
+        </w:rPr>
+      </w:pPr>
+      <w:r>
+        <w:rPr>
+          <w:i/>
+          <w:szCs w:val="22"/>
         </w:rPr>
         <w:t xml:space="preserve">Clarify </w:t>
       </w:r>
       <w:r>
         <w:rPr>
           <w:i/>
+          <w:szCs w:val="22"/>
         </w:rPr>
         <w:t>C</w:t>
       </w:r>
       <w:r>
         <w:rPr>
           <w:i/>
+          <w:szCs w:val="22"/>
         </w:rPr>
         <w:t xml:space="preserve">ommand as a </w:t>
       </w:r>
       <w:r>
         <w:rPr>
           <w:i/>
+          <w:szCs w:val="22"/>
         </w:rPr>
         <w:t>C</w:t>
       </w:r>
       <w:r>
         <w:rPr>
           <w:i/>
+          <w:szCs w:val="22"/>
         </w:rPr>
         <w:t>oncept</w:t>
       </w:r>
@@ -461,47 +633,55 @@
         <w:ind w:left="710"/>
         <w:rPr>
           <w:i/>
-        </w:rPr>
-      </w:pPr>
-      <w:r>
-        <w:rPr>
-          <w:i/>
+          <w:szCs w:val="22"/>
+        </w:rPr>
+      </w:pPr>
+      <w:r>
+        <w:rPr>
+          <w:i/>
+          <w:szCs w:val="22"/>
         </w:rPr>
         <w:t xml:space="preserve">Document </w:t>
       </w:r>
       <w:r>
         <w:rPr>
           <w:i/>
+          <w:szCs w:val="22"/>
         </w:rPr>
         <w:t>S</w:t>
       </w:r>
       <w:r>
         <w:rPr>
           <w:i/>
+          <w:szCs w:val="22"/>
         </w:rPr>
         <w:t xml:space="preserve">ystem </w:t>
       </w:r>
       <w:r>
         <w:rPr>
           <w:i/>
+          <w:szCs w:val="22"/>
         </w:rPr>
         <w:t>O</w:t>
       </w:r>
       <w:r>
         <w:rPr>
           <w:i/>
+          <w:szCs w:val="22"/>
         </w:rPr>
         <w:t xml:space="preserve">bjects </w:t>
       </w:r>
       <w:r>
         <w:rPr>
           <w:i/>
+          <w:szCs w:val="22"/>
         </w:rPr>
         <w:t>A</w:t>
       </w:r>
       <w:r>
         <w:rPr>
           <w:i/>
+          <w:szCs w:val="22"/>
         </w:rPr>
         <w:t>rticles</w:t>
       </w:r>
@@ -511,35 +691,41 @@
         <w:ind w:left="710"/>
         <w:rPr>
           <w:i/>
-        </w:rPr>
-      </w:pPr>
-      <w:r>
-        <w:rPr>
-          <w:i/>
+          <w:szCs w:val="22"/>
+        </w:rPr>
+      </w:pPr>
+      <w:r>
+        <w:rPr>
+          <w:i/>
+          <w:szCs w:val="22"/>
         </w:rPr>
         <w:t xml:space="preserve">Document </w:t>
       </w:r>
       <w:r>
         <w:rPr>
           <w:i/>
+          <w:szCs w:val="22"/>
         </w:rPr>
         <w:t>A</w:t>
       </w:r>
       <w:r>
         <w:rPr>
           <w:i/>
+          <w:szCs w:val="22"/>
         </w:rPr>
         <w:t xml:space="preserve">ssignment </w:t>
       </w:r>
       <w:r>
         <w:rPr>
           <w:i/>
+          <w:szCs w:val="22"/>
         </w:rPr>
         <w:t>A</w:t>
       </w:r>
       <w:r>
         <w:rPr>
           <w:i/>
+          <w:szCs w:val="22"/>
         </w:rPr>
         <w:t>rticles</w:t>
       </w:r>
@@ -549,47 +735,55 @@
         <w:ind w:left="710"/>
         <w:rPr>
           <w:i/>
-        </w:rPr>
-      </w:pPr>
-      <w:r>
-        <w:rPr>
-          <w:i/>
+          <w:szCs w:val="22"/>
+        </w:rPr>
+      </w:pPr>
+      <w:r>
+        <w:rPr>
+          <w:i/>
+          <w:szCs w:val="22"/>
         </w:rPr>
         <w:t xml:space="preserve">Document </w:t>
       </w:r>
       <w:r>
         <w:rPr>
           <w:i/>
+          <w:szCs w:val="22"/>
         </w:rPr>
         <w:t>C</w:t>
       </w:r>
       <w:r>
         <w:rPr>
           <w:i/>
+          <w:szCs w:val="22"/>
         </w:rPr>
         <w:t>ommand</w:t>
       </w:r>
       <w:r>
         <w:rPr>
           <w:i/>
+          <w:szCs w:val="22"/>
         </w:rPr>
         <w:t>s</w:t>
       </w:r>
       <w:r>
         <w:rPr>
           <w:i/>
+          <w:szCs w:val="22"/>
         </w:rPr>
         <w:t xml:space="preserve"> </w:t>
       </w:r>
       <w:r>
         <w:rPr>
           <w:i/>
+          <w:szCs w:val="22"/>
         </w:rPr>
         <w:t>A</w:t>
       </w:r>
       <w:r>
         <w:rPr>
           <w:i/>
+          <w:szCs w:val="22"/>
         </w:rPr>
         <w:t>rticles</w:t>
       </w:r>
@@ -599,11 +793,13 @@
         <w:ind w:left="710"/>
         <w:rPr>
           <w:i/>
-        </w:rPr>
-      </w:pPr>
-      <w:r>
-        <w:rPr>
-          <w:i/>
+          <w:szCs w:val="22"/>
+        </w:rPr>
+      </w:pPr>
+      <w:r>
+        <w:rPr>
+          <w:i/>
+          <w:szCs w:val="22"/>
         </w:rPr>
         <w:t>Organize Computer Language Ideas (1)</w:t>
       </w:r>
@@ -613,47 +809,55 @@
         <w:ind w:left="710"/>
         <w:rPr>
           <w:i/>
-        </w:rPr>
-      </w:pPr>
-      <w:r>
-        <w:rPr>
-          <w:i/>
+          <w:szCs w:val="22"/>
+        </w:rPr>
+      </w:pPr>
+      <w:r>
+        <w:rPr>
+          <w:i/>
+          <w:szCs w:val="22"/>
         </w:rPr>
         <w:t xml:space="preserve">Document </w:t>
       </w:r>
       <w:r>
         <w:rPr>
           <w:i/>
+          <w:szCs w:val="22"/>
         </w:rPr>
         <w:t>P</w:t>
       </w:r>
       <w:r>
         <w:rPr>
           <w:i/>
+          <w:szCs w:val="22"/>
         </w:rPr>
         <w:t>arameter</w:t>
       </w:r>
       <w:r>
         <w:rPr>
           <w:i/>
+          <w:szCs w:val="22"/>
         </w:rPr>
         <w:t>s</w:t>
       </w:r>
       <w:r>
         <w:rPr>
           <w:i/>
+          <w:szCs w:val="22"/>
         </w:rPr>
         <w:t xml:space="preserve"> </w:t>
       </w:r>
       <w:r>
         <w:rPr>
           <w:i/>
+          <w:szCs w:val="22"/>
         </w:rPr>
         <w:t>A</w:t>
       </w:r>
       <w:r>
         <w:rPr>
           <w:i/>
+          <w:szCs w:val="22"/>
         </w:rPr>
         <w:t>rticles</w:t>
       </w:r>
@@ -661,16 +865,30 @@
     <w:p>
       <w:pPr>
         <w:pStyle w:val="Heading3"/>
-      </w:pPr>
-      <w:r>
+        <w:rPr>
+          <w:sz w:val="22"/>
+          <w:szCs w:val="22"/>
+        </w:rPr>
+      </w:pPr>
+      <w:r>
+        <w:rPr>
+          <w:sz w:val="22"/>
+          <w:szCs w:val="22"/>
+        </w:rPr>
         <w:t>Products</w:t>
       </w:r>
     </w:p>
     <w:p>
       <w:pPr>
         <w:ind w:left="426"/>
-      </w:pPr>
-      <w:r>
+        <w:rPr>
+          <w:szCs w:val="22"/>
+        </w:rPr>
+      </w:pPr>
+      <w:r>
+        <w:rPr>
+          <w:szCs w:val="22"/>
+        </w:rPr>
         <w:t>See sub-project descriptions.</w:t>
       </w:r>
     </w:p>
@@ -1730,9 +1948,10 @@
   <w:style w:type="paragraph" w:default="1" w:styleId="Normal">
     <w:name w:val="Normal"/>
     <w:qFormat/>
-    <w:rsid w:val="00003555"/>
-    <w:rPr>
-      <w:rFonts w:ascii="Tahoma" w:hAnsi="Tahoma"/>
+    <w:rsid w:val="007F58C6"/>
+    <w:rPr>
+      <w:rFonts w:ascii="Calibri" w:hAnsi="Calibri"/>
+      <w:sz w:val="22"/>
       <w:szCs w:val="24"/>
       <w:lang w:val="en-US" w:eastAsia="en-US"/>
     </w:rPr>
@@ -1770,7 +1989,7 @@
       <w:outlineLvl w:val="1"/>
     </w:pPr>
     <w:rPr>
-      <w:rFonts w:ascii="Calibri" w:hAnsi="Calibri" w:cs="Arial"/>
+      <w:rFonts w:cs="Arial"/>
       <w:b/>
       <w:bCs/>
       <w:iCs/>
@@ -1790,7 +2009,7 @@
       <w:outlineLvl w:val="2"/>
     </w:pPr>
     <w:rPr>
-      <w:rFonts w:ascii="Calibri" w:hAnsi="Calibri" w:cs="Arial"/>
+      <w:rFonts w:cs="Arial"/>
       <w:b/>
       <w:bCs/>
       <w:sz w:val="26"/>
@@ -1919,6 +2138,7 @@
   <w:style w:type="paragraph" w:styleId="BodyText">
     <w:name w:val="Body Text"/>
     <w:basedOn w:val="Normal"/>
+    <w:link w:val="BodyTextChar"/>
     <w:rPr>
       <w:u w:val="single"/>
     </w:rPr>
@@ -1939,6 +2159,7 @@
   <w:style w:type="paragraph" w:styleId="BodyTextIndent">
     <w:name w:val="Body Text Indent"/>
     <w:basedOn w:val="Normal"/>
+    <w:link w:val="BodyTextIndentChar"/>
     <w:pPr>
       <w:ind w:left="720"/>
     </w:pPr>
@@ -2422,6 +2643,30 @@
     <w:pPr>
       <w:ind w:left="1600"/>
     </w:pPr>
+  </w:style>
+  <w:style w:type="character" w:customStyle="1" w:styleId="BodyTextChar">
+    <w:name w:val="Body Text Char"/>
+    <w:basedOn w:val="DefaultParagraphFont"/>
+    <w:link w:val="BodyText"/>
+    <w:rsid w:val="007F58C6"/>
+    <w:rPr>
+      <w:rFonts w:ascii="Tahoma" w:hAnsi="Tahoma"/>
+      <w:szCs w:val="24"/>
+      <w:u w:val="single"/>
+      <w:lang w:val="en-US" w:eastAsia="en-US"/>
+    </w:rPr>
+  </w:style>
+  <w:style w:type="character" w:customStyle="1" w:styleId="BodyTextIndentChar">
+    <w:name w:val="Body Text Indent Char"/>
+    <w:basedOn w:val="DefaultParagraphFont"/>
+    <w:link w:val="BodyTextIndent"/>
+    <w:rsid w:val="007F58C6"/>
+    <w:rPr>
+      <w:rFonts w:ascii="Tahoma" w:hAnsi="Tahoma"/>
+      <w:sz w:val="24"/>
+      <w:szCs w:val="24"/>
+      <w:lang w:eastAsia="en-US"/>
+    </w:rPr>
   </w:style>
 </w:styles>
 </file>

--- a/Circle Language Spec Plan/3. Done/2008-06 02    Command as a Concept Spec Project Summary.docx
+++ b/Circle Language Spec Plan/3. Done/2008-06 02    Command as a Concept Spec Project Summary.docx
@@ -144,9 +144,9 @@
       </w:r>
       <w:smartTag w:uri="urn:schemas-microsoft-com:office:smarttags" w:element="date">
         <w:smartTagPr>
+          <w:attr w:name="Month" w:val="6"/>
+          <w:attr w:name="Day" w:val="21"/>
           <w:attr w:name="Year" w:val="2008"/>
-          <w:attr w:name="Day" w:val="21"/>
-          <w:attr w:name="Month" w:val="6"/>
         </w:smartTagPr>
         <w:r>
           <w:rPr>
@@ -167,9 +167,9 @@
       </w:r>
       <w:smartTag w:uri="urn:schemas-microsoft-com:office:smarttags" w:element="date">
         <w:smartTagPr>
+          <w:attr w:name="Month" w:val="12"/>
+          <w:attr w:name="Day" w:val="23"/>
           <w:attr w:name="Year" w:val="2008"/>
-          <w:attr w:name="Day" w:val="23"/>
-          <w:attr w:name="Month" w:val="12"/>
         </w:smartTagPr>
         <w:r>
           <w:rPr>
@@ -192,25 +192,133 @@
     <w:p>
       <w:pPr>
         <w:pStyle w:val="Heading3"/>
+      </w:pPr>
+      <w:r>
+        <w:t>Goa</w:t>
+      </w:r>
+      <w:r>
+        <w:t>l</w:t>
+      </w:r>
+    </w:p>
+    <w:p>
+      <w:pPr>
+        <w:ind w:left="426"/>
+        <w:rPr>
+          <w:szCs w:val="22"/>
+        </w:rPr>
+      </w:pPr>
+      <w:r>
+        <w:rPr>
+          <w:szCs w:val="22"/>
+        </w:rPr>
+        <w:t>Document the implementation of commands as a concept,</w:t>
+      </w:r>
+      <w:r>
+        <w:rPr>
+          <w:szCs w:val="22"/>
+        </w:rPr>
+        <w:t xml:space="preserve"> </w:t>
+      </w:r>
+      <w:r>
+        <w:rPr>
+          <w:szCs w:val="22"/>
+        </w:rPr>
+        <w:t>and a chapter about parameters.</w:t>
+      </w:r>
+    </w:p>
+    <w:p>
+      <w:pPr>
+        <w:pStyle w:val="Spacing"/>
         <w:rPr>
           <w:sz w:val="22"/>
           <w:szCs w:val="22"/>
-        </w:rPr>
-      </w:pPr>
-      <w:r>
+          <w:lang w:val="en-US"/>
+        </w:rPr>
+      </w:pPr>
+    </w:p>
+    <w:p>
+      <w:pPr>
+        <w:ind w:left="426"/>
+        <w:rPr>
+          <w:szCs w:val="22"/>
+        </w:rPr>
+      </w:pPr>
+      <w:r>
+        <w:rPr>
+          <w:szCs w:val="22"/>
+        </w:rPr>
+        <w:t>The original goal also included input, output and throughput, automatic execution order, and how that might solve concurrency issues, but that wa</w:t>
+      </w:r>
+      <w:r>
+        <w:rPr>
+          <w:szCs w:val="22"/>
+        </w:rPr>
+        <w:t>s postponed to another project</w:t>
+      </w:r>
+      <w:r>
+        <w:rPr>
+          <w:szCs w:val="22"/>
+        </w:rPr>
+        <w:t>.</w:t>
+      </w:r>
+    </w:p>
+    <w:p>
+      <w:pPr>
+        <w:pStyle w:val="Spacing"/>
         <w:rPr>
           <w:sz w:val="22"/>
           <w:szCs w:val="22"/>
-        </w:rPr>
-        <w:t>Goa</w:t>
-      </w:r>
-      <w:r>
+          <w:lang w:val="en-US"/>
+        </w:rPr>
+      </w:pPr>
+    </w:p>
+    <w:p>
+      <w:pPr>
+        <w:ind w:left="426"/>
+        <w:rPr>
+          <w:szCs w:val="22"/>
+        </w:rPr>
+      </w:pPr>
+      <w:r>
+        <w:rPr>
+          <w:szCs w:val="22"/>
+        </w:rPr>
+        <w:t xml:space="preserve">Notwithstanding </w:t>
+      </w:r>
+      <w:r>
+        <w:rPr>
+          <w:szCs w:val="22"/>
+        </w:rPr>
+        <w:t>IO was taken out of the project</w:t>
+      </w:r>
+      <w:r>
+        <w:rPr>
+          <w:szCs w:val="22"/>
+        </w:rPr>
+        <w:t>,</w:t>
+      </w:r>
+      <w:r>
+        <w:rPr>
+          <w:szCs w:val="22"/>
+        </w:rPr>
+        <w:t xml:space="preserve"> preparation was done for it in this project anyway. B</w:t>
+      </w:r>
+      <w:r>
+        <w:rPr>
+          <w:szCs w:val="22"/>
+        </w:rPr>
+        <w:t>ecause IO parameters and command IO are dependent on assignment, and assignment is dependent on the system interface, the topics about the system interface and assignment were also fully worked out.</w:t>
+      </w:r>
+    </w:p>
+    <w:p>
+      <w:pPr>
+        <w:pStyle w:val="Spacing"/>
         <w:rPr>
           <w:sz w:val="22"/>
           <w:szCs w:val="22"/>
-        </w:rPr>
-        <w:t>l</w:t>
-      </w:r>
+          <w:lang w:val="en-US"/>
+        </w:rPr>
+      </w:pPr>
     </w:p>
     <w:p>
       <w:pPr>
@@ -223,30 +331,34 @@
         <w:rPr>
           <w:szCs w:val="22"/>
         </w:rPr>
-        <w:t>Document the implementation of commands as a concept,</w:t>
-      </w:r>
-      <w:r>
-        <w:rPr>
-          <w:szCs w:val="22"/>
-        </w:rPr>
-        <w:t xml:space="preserve"> </w:t>
-      </w:r>
-      <w:r>
-        <w:rPr>
-          <w:szCs w:val="22"/>
-        </w:rPr>
-        <w:t>and a chapter about parameters.</w:t>
-      </w:r>
-    </w:p>
-    <w:p>
-      <w:pPr>
-        <w:pStyle w:val="Spacing"/>
-        <w:rPr>
-          <w:sz w:val="22"/>
-          <w:szCs w:val="22"/>
-          <w:lang w:val="en-US"/>
-        </w:rPr>
-      </w:pPr>
+        <w:t xml:space="preserve">The project proved to be so much work, it was split up into </w:t>
+      </w:r>
+      <w:r>
+        <w:rPr>
+          <w:szCs w:val="22"/>
+        </w:rPr>
+        <w:t>6</w:t>
+      </w:r>
+      <w:r>
+        <w:rPr>
+          <w:szCs w:val="22"/>
+        </w:rPr>
+        <w:t xml:space="preserve"> sub-projects.</w:t>
+      </w:r>
+    </w:p>
+    <w:p>
+      <w:pPr>
+        <w:pStyle w:val="Heading3"/>
+      </w:pPr>
+      <w:r>
+        <w:t>Super-</w:t>
+      </w:r>
+      <w:r>
+        <w:t>P</w:t>
+      </w:r>
+      <w:r>
+        <w:t>roject</w:t>
+      </w:r>
     </w:p>
     <w:p>
       <w:pPr>
@@ -259,168 +371,29 @@
         <w:rPr>
           <w:szCs w:val="22"/>
         </w:rPr>
-        <w:t>The original goal also included input, output and throughput, automatic execution order, and how that might solve concurrency issues, but that wa</w:t>
-      </w:r>
-      <w:r>
-        <w:rPr>
-          <w:szCs w:val="22"/>
-        </w:rPr>
-        <w:t>s postponed to another project</w:t>
-      </w:r>
-      <w:r>
-        <w:rPr>
-          <w:szCs w:val="22"/>
-        </w:rPr>
-        <w:t>.</w:t>
-      </w:r>
-    </w:p>
-    <w:p>
-      <w:pPr>
-        <w:pStyle w:val="Spacing"/>
-        <w:rPr>
-          <w:sz w:val="22"/>
-          <w:szCs w:val="22"/>
-          <w:lang w:val="en-US"/>
-        </w:rPr>
-      </w:pPr>
-    </w:p>
-    <w:p>
-      <w:pPr>
-        <w:ind w:left="426"/>
-        <w:rPr>
-          <w:szCs w:val="22"/>
-        </w:rPr>
-      </w:pPr>
-      <w:r>
-        <w:rPr>
-          <w:szCs w:val="22"/>
-        </w:rPr>
-        <w:t xml:space="preserve">Notwithstanding </w:t>
-      </w:r>
-      <w:r>
-        <w:rPr>
-          <w:szCs w:val="22"/>
-        </w:rPr>
-        <w:t>IO was taken out of the project</w:t>
-      </w:r>
-      <w:r>
-        <w:rPr>
-          <w:szCs w:val="22"/>
-        </w:rPr>
-        <w:t>,</w:t>
-      </w:r>
-      <w:r>
-        <w:rPr>
-          <w:szCs w:val="22"/>
-        </w:rPr>
-        <w:t xml:space="preserve"> preparation was done for it in this project anyway. B</w:t>
-      </w:r>
-      <w:r>
-        <w:rPr>
-          <w:szCs w:val="22"/>
-        </w:rPr>
-        <w:t>ecause IO parameters and command IO are dependent on assignment, a</w:t>
-      </w:r>
-      <w:bookmarkStart w:id="0" w:name="_GoBack"/>
-      <w:bookmarkEnd w:id="0"/>
-      <w:r>
-        <w:rPr>
-          <w:szCs w:val="22"/>
-        </w:rPr>
-        <w:t>nd assignment is dependent on the system interface, the topics about the system interface and assignment were also fully worked out.</w:t>
-      </w:r>
-    </w:p>
-    <w:p>
-      <w:pPr>
-        <w:pStyle w:val="Spacing"/>
-        <w:rPr>
-          <w:sz w:val="22"/>
-          <w:szCs w:val="22"/>
-          <w:lang w:val="en-US"/>
-        </w:rPr>
-      </w:pPr>
-    </w:p>
-    <w:p>
-      <w:pPr>
-        <w:ind w:left="426"/>
-        <w:rPr>
-          <w:szCs w:val="22"/>
-        </w:rPr>
-      </w:pPr>
-      <w:r>
-        <w:rPr>
-          <w:szCs w:val="22"/>
-        </w:rPr>
-        <w:t xml:space="preserve">The project proved to be so much work, it was split up into </w:t>
-      </w:r>
-      <w:r>
-        <w:rPr>
-          <w:szCs w:val="22"/>
-        </w:rPr>
-        <w:t>6</w:t>
-      </w:r>
-      <w:r>
-        <w:rPr>
-          <w:szCs w:val="22"/>
-        </w:rPr>
-        <w:t xml:space="preserve"> sub-projects.</w:t>
+        <w:t xml:space="preserve">New </w:t>
+      </w:r>
+      <w:r>
+        <w:rPr>
+          <w:szCs w:val="22"/>
+        </w:rPr>
+        <w:t>Computer Language</w:t>
+      </w:r>
+      <w:r>
+        <w:rPr>
+          <w:szCs w:val="22"/>
+        </w:rPr>
+        <w:t xml:space="preserve"> Functional Design</w:t>
       </w:r>
     </w:p>
     <w:p>
       <w:pPr>
         <w:pStyle w:val="Heading3"/>
-        <w:rPr>
-          <w:sz w:val="22"/>
-          <w:szCs w:val="22"/>
-        </w:rPr>
-      </w:pPr>
-      <w:r>
-        <w:rPr>
-          <w:sz w:val="22"/>
-          <w:szCs w:val="22"/>
-        </w:rPr>
-        <w:t>Super-project</w:t>
-      </w:r>
-    </w:p>
-    <w:p>
-      <w:pPr>
-        <w:ind w:left="426"/>
-        <w:rPr>
-          <w:szCs w:val="22"/>
-        </w:rPr>
-      </w:pPr>
-      <w:r>
-        <w:rPr>
-          <w:szCs w:val="22"/>
-        </w:rPr>
-        <w:t xml:space="preserve">New </w:t>
-      </w:r>
-      <w:r>
-        <w:rPr>
-          <w:szCs w:val="22"/>
-        </w:rPr>
-        <w:t>Computer Language</w:t>
-      </w:r>
-      <w:r>
-        <w:rPr>
-          <w:szCs w:val="22"/>
-        </w:rPr>
-        <w:t xml:space="preserve"> Functional Design</w:t>
-      </w:r>
-    </w:p>
-    <w:p>
-      <w:pPr>
-        <w:pStyle w:val="Heading3"/>
-        <w:rPr>
-          <w:sz w:val="22"/>
-          <w:szCs w:val="22"/>
-        </w:rPr>
-      </w:pPr>
-      <w:r>
-        <w:rPr>
-          <w:sz w:val="22"/>
-          <w:szCs w:val="22"/>
-        </w:rPr>
+      </w:pPr>
+      <w:r>
+        <w:t xml:space="preserve">Date &amp; </w:t>
+      </w:r>
+      <w:r>
         <w:t>Time</w:t>
       </w:r>
     </w:p>
@@ -433,9 +406,9 @@
       </w:pPr>
       <w:smartTag w:uri="urn:schemas-microsoft-com:office:smarttags" w:element="date">
         <w:smartTagPr>
+          <w:attr w:name="Month" w:val="6"/>
+          <w:attr w:name="Day" w:val="23"/>
           <w:attr w:name="Year" w:val="2008"/>
-          <w:attr w:name="Day" w:val="23"/>
-          <w:attr w:name="Month" w:val="6"/>
         </w:smartTagPr>
         <w:r>
           <w:rPr>
@@ -470,9 +443,9 @@
       </w:r>
       <w:smartTag w:uri="urn:schemas-microsoft-com:office:smarttags" w:element="date">
         <w:smartTagPr>
+          <w:attr w:name="Month" w:val="10"/>
+          <w:attr w:name="Day" w:val="1"/>
           <w:attr w:name="Year" w:val="2008"/>
-          <w:attr w:name="Day" w:val="1"/>
-          <w:attr w:name="Month" w:val="10"/>
         </w:smartTagPr>
         <w:r>
           <w:rPr>
@@ -525,61 +498,59 @@
     <w:p>
       <w:pPr>
         <w:pStyle w:val="Heading3"/>
+      </w:pPr>
+      <w:r>
+        <w:t>Sub-</w:t>
+      </w:r>
+      <w:r>
+        <w:t>P</w:t>
+      </w:r>
+      <w:r>
+        <w:t>rojects</w:t>
+      </w:r>
+    </w:p>
+    <w:p>
+      <w:pPr>
+        <w:ind w:left="426"/>
+        <w:rPr>
+          <w:szCs w:val="22"/>
+        </w:rPr>
+      </w:pPr>
+      <w:r>
+        <w:rPr>
+          <w:szCs w:val="22"/>
+        </w:rPr>
+        <w:t xml:space="preserve">The work was split up into the following </w:t>
+      </w:r>
+      <w:r>
+        <w:rPr>
+          <w:b/>
+          <w:i/>
+          <w:szCs w:val="22"/>
+        </w:rPr>
+        <w:t>6</w:t>
+      </w:r>
+      <w:r>
+        <w:rPr>
+          <w:b/>
+          <w:i/>
+          <w:szCs w:val="22"/>
+        </w:rPr>
+        <w:t xml:space="preserve">  </w:t>
+      </w:r>
+      <w:r>
+        <w:rPr>
+          <w:szCs w:val="22"/>
+        </w:rPr>
+        <w:t>sub-projects:</w:t>
+      </w:r>
+    </w:p>
+    <w:p>
+      <w:pPr>
+        <w:pStyle w:val="Spacing"/>
         <w:rPr>
           <w:sz w:val="22"/>
           <w:szCs w:val="22"/>
-        </w:rPr>
-      </w:pPr>
-      <w:r>
-        <w:rPr>
-          <w:sz w:val="22"/>
-          <w:szCs w:val="22"/>
-        </w:rPr>
-        <w:t>Sub-projects</w:t>
-      </w:r>
-    </w:p>
-    <w:p>
-      <w:pPr>
-        <w:ind w:left="426"/>
-        <w:rPr>
-          <w:szCs w:val="22"/>
-        </w:rPr>
-      </w:pPr>
-      <w:r>
-        <w:rPr>
-          <w:szCs w:val="22"/>
-        </w:rPr>
-        <w:t xml:space="preserve">The work was split up into the following </w:t>
-      </w:r>
-      <w:r>
-        <w:rPr>
-          <w:b/>
-          <w:i/>
-          <w:szCs w:val="22"/>
-        </w:rPr>
-        <w:t>6</w:t>
-      </w:r>
-      <w:r>
-        <w:rPr>
-          <w:b/>
-          <w:i/>
-          <w:szCs w:val="22"/>
-        </w:rPr>
-        <w:t xml:space="preserve">  </w:t>
-      </w:r>
-      <w:r>
-        <w:rPr>
-          <w:szCs w:val="22"/>
-        </w:rPr>
-        <w:t>sub-projects:</w:t>
-      </w:r>
-    </w:p>
-    <w:p>
-      <w:pPr>
-        <w:pStyle w:val="Spacing"/>
-        <w:rPr>
-          <w:sz w:val="22"/>
-          <w:szCs w:val="22"/>
           <w:lang w:val="en-US"/>
         </w:rPr>
       </w:pPr>
@@ -865,18 +836,12 @@
     <w:p>
       <w:pPr>
         <w:pStyle w:val="Heading3"/>
-        <w:rPr>
-          <w:sz w:val="22"/>
-          <w:szCs w:val="22"/>
-        </w:rPr>
-      </w:pPr>
-      <w:r>
-        <w:rPr>
-          <w:sz w:val="22"/>
-          <w:szCs w:val="22"/>
-        </w:rPr>
+      </w:pPr>
+      <w:r>
         <w:t>Products</w:t>
       </w:r>
+      <w:bookmarkStart w:id="0" w:name="_GoBack"/>
+      <w:bookmarkEnd w:id="0"/>
     </w:p>
     <w:p>
       <w:pPr>
@@ -2002,7 +1967,7 @@
     <w:basedOn w:val="Normal"/>
     <w:next w:val="Normal"/>
     <w:qFormat/>
-    <w:rsid w:val="008F7270"/>
+    <w:rsid w:val="002C741F"/>
     <w:pPr>
       <w:keepNext/>
       <w:spacing w:before="180" w:after="180"/>
@@ -2012,7 +1977,7 @@
       <w:rFonts w:cs="Arial"/>
       <w:b/>
       <w:bCs/>
-      <w:sz w:val="26"/>
+      <w:sz w:val="20"/>
       <w:szCs w:val="26"/>
     </w:rPr>
   </w:style>

--- a/Circle Language Spec Plan/3. Done/2008-06 02    Command as a Concept Spec Project Summary.docx
+++ b/Circle Language Spec Plan/3. Done/2008-06 02    Command as a Concept Spec Project Summary.docx
@@ -14,44 +14,80 @@
         <w:br/>
       </w:r>
       <w:r>
+        <w:t>Command</w:t>
+      </w:r>
+      <w:r>
+        <w:t xml:space="preserve"> </w:t>
+      </w:r>
+      <w:r>
+        <w:t>a</w:t>
+      </w:r>
+      <w:r>
+        <w:t xml:space="preserve">s </w:t>
+      </w:r>
+      <w:r>
+        <w:t>a</w:t>
+      </w:r>
+      <w:r>
+        <w:t xml:space="preserve"> </w:t>
+      </w:r>
+      <w:bookmarkStart w:id="0" w:name="_GoBack"/>
+      <w:bookmarkEnd w:id="0"/>
+      <w:r>
+        <w:t>Concept</w:t>
+      </w:r>
+      <w:r>
+        <w:t xml:space="preserve"> Spec</w:t>
+      </w:r>
+      <w:r>
+        <w:br/>
+      </w:r>
+      <w:r>
         <w:t>2008-06</w:t>
-      </w:r>
-      <w:r>
-        <w:t xml:space="preserve"> </w:t>
-      </w:r>
-      <w:r>
-        <w:t>Command</w:t>
-      </w:r>
-      <w:r>
-        <w:t xml:space="preserve"> </w:t>
-      </w:r>
-      <w:r>
-        <w:t>a</w:t>
-      </w:r>
-      <w:r>
-        <w:t xml:space="preserve">s </w:t>
-      </w:r>
-      <w:r>
-        <w:t>a</w:t>
-      </w:r>
-      <w:r>
-        <w:t xml:space="preserve"> Concept</w:t>
-      </w:r>
-      <w:r>
-        <w:t xml:space="preserve"> Spec</w:t>
       </w:r>
       <w:r>
         <w:br/>
         <w:t>Project Summary</w:t>
       </w:r>
     </w:p>
+    <w:p/>
     <w:p>
       <w:pPr>
-        <w:pStyle w:val="SpacingCharChar"/>
-        <w:rPr>
-          <w:lang w:val="en-US"/>
-        </w:rPr>
-      </w:pPr>
+        <w:ind w:left="284"/>
+        <w:rPr>
+          <w:i/>
+          <w:iCs/>
+          <w:sz w:val="20"/>
+          <w:szCs w:val="28"/>
+        </w:rPr>
+      </w:pPr>
+      <w:r>
+        <w:rPr>
+          <w:i/>
+          <w:iCs/>
+          <w:sz w:val="20"/>
+          <w:szCs w:val="28"/>
+        </w:rPr>
+        <w:t xml:space="preserve">Author: </w:t>
+      </w:r>
+      <w:r>
+        <w:rPr>
+          <w:i/>
+          <w:iCs/>
+          <w:sz w:val="20"/>
+          <w:szCs w:val="28"/>
+        </w:rPr>
+        <w:t xml:space="preserve">JJ </w:t>
+      </w:r>
+      <w:r>
+        <w:rPr>
+          <w:i/>
+          <w:iCs/>
+          <w:sz w:val="20"/>
+          <w:szCs w:val="28"/>
+        </w:rPr>
+        <w:t>van Zon</w:t>
+      </w:r>
     </w:p>
     <w:p>
       <w:pPr>
@@ -59,347 +95,241 @@
         <w:rPr>
           <w:i/>
           <w:iCs/>
-          <w:sz w:val="16"/>
+          <w:sz w:val="20"/>
+          <w:szCs w:val="28"/>
         </w:rPr>
       </w:pPr>
       <w:r>
         <w:rPr>
           <w:i/>
           <w:iCs/>
-          <w:sz w:val="16"/>
-        </w:rPr>
-        <w:t xml:space="preserve">Author: </w:t>
+          <w:sz w:val="20"/>
+          <w:szCs w:val="28"/>
+        </w:rPr>
+        <w:t>Location: Oosterhout</w:t>
       </w:r>
       <w:r>
         <w:rPr>
           <w:i/>
           <w:iCs/>
-          <w:sz w:val="16"/>
-        </w:rPr>
-        <w:t xml:space="preserve">JJ </w:t>
-      </w:r>
-      <w:r>
-        <w:rPr>
-          <w:i/>
-          <w:iCs/>
-          <w:sz w:val="16"/>
-        </w:rPr>
-        <w:t>van Zon</w:t>
+          <w:sz w:val="20"/>
+          <w:szCs w:val="28"/>
+        </w:rPr>
+        <w:t>, The Netherlands</w:t>
+      </w:r>
+    </w:p>
+    <w:p/>
+    <w:p>
+      <w:pPr>
+        <w:pStyle w:val="Heading3"/>
+      </w:pPr>
+      <w:r>
+        <w:t>Goa</w:t>
+      </w:r>
+      <w:r>
+        <w:t>l</w:t>
       </w:r>
     </w:p>
     <w:p>
       <w:pPr>
         <w:ind w:left="284"/>
         <w:rPr>
-          <w:i/>
-          <w:iCs/>
-          <w:sz w:val="16"/>
-        </w:rPr>
-      </w:pPr>
-      <w:r>
-        <w:rPr>
-          <w:i/>
-          <w:iCs/>
-          <w:sz w:val="16"/>
-        </w:rPr>
-        <w:t>Location: Oosterhout</w:t>
-      </w:r>
-      <w:r>
-        <w:rPr>
-          <w:i/>
-          <w:iCs/>
-          <w:sz w:val="16"/>
-        </w:rPr>
-        <w:t xml:space="preserve">, The </w:t>
-      </w:r>
-      <w:smartTag w:uri="urn:schemas-microsoft-com:office:smarttags" w:element="country-region">
-        <w:smartTag w:uri="urn:schemas-microsoft-com:office:smarttags" w:element="place">
-          <w:r>
-            <w:rPr>
-              <w:i/>
-              <w:iCs/>
-              <w:sz w:val="16"/>
-            </w:rPr>
-            <w:t>Netherlands</w:t>
-          </w:r>
-        </w:smartTag>
-      </w:smartTag>
+          <w:szCs w:val="22"/>
+        </w:rPr>
+      </w:pPr>
+      <w:r>
+        <w:rPr>
+          <w:szCs w:val="22"/>
+        </w:rPr>
+        <w:t>Document the implementation of commands as a concept,</w:t>
+      </w:r>
+      <w:r>
+        <w:rPr>
+          <w:szCs w:val="22"/>
+        </w:rPr>
+        <w:t xml:space="preserve"> </w:t>
+      </w:r>
+      <w:r>
+        <w:rPr>
+          <w:szCs w:val="22"/>
+        </w:rPr>
+        <w:t>and a chapter about parameters.</w:t>
+      </w:r>
     </w:p>
     <w:p>
       <w:pPr>
-        <w:ind w:left="284"/>
-        <w:rPr>
-          <w:i/>
-          <w:iCs/>
-          <w:sz w:val="16"/>
-        </w:rPr>
-      </w:pPr>
-      <w:r>
-        <w:rPr>
-          <w:i/>
-          <w:iCs/>
-          <w:sz w:val="16"/>
-        </w:rPr>
-        <w:t xml:space="preserve">Date: </w:t>
-      </w:r>
-      <w:smartTag w:uri="urn:schemas-microsoft-com:office:smarttags" w:element="date">
-        <w:smartTagPr>
-          <w:attr w:name="Month" w:val="6"/>
-          <w:attr w:name="Day" w:val="21"/>
-          <w:attr w:name="Year" w:val="2008"/>
-        </w:smartTagPr>
-        <w:r>
-          <w:rPr>
-            <w:i/>
-            <w:iCs/>
-            <w:sz w:val="16"/>
-          </w:rPr>
-          <w:t>June 21, 2008</w:t>
-        </w:r>
-      </w:smartTag>
-      <w:r>
-        <w:rPr>
-          <w:i/>
-          <w:iCs/>
-          <w:sz w:val="16"/>
-        </w:rPr>
-        <w:t xml:space="preserve"> – </w:t>
-      </w:r>
-      <w:smartTag w:uri="urn:schemas-microsoft-com:office:smarttags" w:element="date">
-        <w:smartTagPr>
-          <w:attr w:name="Month" w:val="12"/>
-          <w:attr w:name="Day" w:val="23"/>
-          <w:attr w:name="Year" w:val="2008"/>
-        </w:smartTagPr>
-        <w:r>
-          <w:rPr>
-            <w:i/>
-            <w:iCs/>
-            <w:sz w:val="16"/>
-          </w:rPr>
-          <w:t>December 23</w:t>
-        </w:r>
-        <w:r>
-          <w:rPr>
-            <w:i/>
-            <w:iCs/>
-            <w:sz w:val="16"/>
-          </w:rPr>
-          <w:t>, 2008</w:t>
-        </w:r>
-      </w:smartTag>
+        <w:pStyle w:val="Spacing"/>
+        <w:rPr>
+          <w:sz w:val="22"/>
+          <w:szCs w:val="22"/>
+          <w:lang w:val="en-US"/>
+        </w:rPr>
+      </w:pPr>
     </w:p>
     <w:p>
       <w:pPr>
-        <w:pStyle w:val="Heading3"/>
-      </w:pPr>
-      <w:r>
-        <w:t>Goa</w:t>
-      </w:r>
-      <w:r>
-        <w:t>l</w:t>
+        <w:ind w:left="284"/>
+        <w:rPr>
+          <w:szCs w:val="22"/>
+        </w:rPr>
+      </w:pPr>
+      <w:r>
+        <w:rPr>
+          <w:szCs w:val="22"/>
+        </w:rPr>
+        <w:t>The original goal also included input, output and throughput, automatic execution order, and how that might solve concurrency issues, but that wa</w:t>
+      </w:r>
+      <w:r>
+        <w:rPr>
+          <w:szCs w:val="22"/>
+        </w:rPr>
+        <w:t>s postponed to another project</w:t>
+      </w:r>
+      <w:r>
+        <w:rPr>
+          <w:szCs w:val="22"/>
+        </w:rPr>
+        <w:t>.</w:t>
       </w:r>
     </w:p>
     <w:p>
       <w:pPr>
-        <w:ind w:left="426"/>
-        <w:rPr>
-          <w:szCs w:val="22"/>
-        </w:rPr>
-      </w:pPr>
-      <w:r>
-        <w:rPr>
-          <w:szCs w:val="22"/>
-        </w:rPr>
-        <w:t>Document the implementation of commands as a concept,</w:t>
-      </w:r>
-      <w:r>
-        <w:rPr>
-          <w:szCs w:val="22"/>
-        </w:rPr>
-        <w:t xml:space="preserve"> </w:t>
-      </w:r>
-      <w:r>
-        <w:rPr>
-          <w:szCs w:val="22"/>
-        </w:rPr>
-        <w:t>and a chapter about parameters.</w:t>
-      </w:r>
+        <w:pStyle w:val="Spacing"/>
+        <w:rPr>
+          <w:sz w:val="22"/>
+          <w:szCs w:val="22"/>
+          <w:lang w:val="en-US"/>
+        </w:rPr>
+      </w:pPr>
     </w:p>
     <w:p>
       <w:pPr>
-        <w:pStyle w:val="Spacing"/>
-        <w:rPr>
-          <w:sz w:val="22"/>
-          <w:szCs w:val="22"/>
-          <w:lang w:val="en-US"/>
-        </w:rPr>
-      </w:pPr>
+        <w:ind w:left="284"/>
+        <w:rPr>
+          <w:szCs w:val="22"/>
+        </w:rPr>
+      </w:pPr>
+      <w:r>
+        <w:rPr>
+          <w:szCs w:val="22"/>
+        </w:rPr>
+        <w:t xml:space="preserve">Notwithstanding </w:t>
+      </w:r>
+      <w:r>
+        <w:rPr>
+          <w:szCs w:val="22"/>
+        </w:rPr>
+        <w:t>IO was taken out of the project</w:t>
+      </w:r>
+      <w:r>
+        <w:rPr>
+          <w:szCs w:val="22"/>
+        </w:rPr>
+        <w:t>,</w:t>
+      </w:r>
+      <w:r>
+        <w:rPr>
+          <w:szCs w:val="22"/>
+        </w:rPr>
+        <w:t xml:space="preserve"> preparation was done for it in this project anyway. B</w:t>
+      </w:r>
+      <w:r>
+        <w:rPr>
+          <w:szCs w:val="22"/>
+        </w:rPr>
+        <w:t>ecause IO parameters and command IO are dependent on assignment, and assignment is dependent on the system interface, the topics about the system interface and assignment were also fully worked out.</w:t>
+      </w:r>
     </w:p>
     <w:p>
       <w:pPr>
-        <w:ind w:left="426"/>
-        <w:rPr>
-          <w:szCs w:val="22"/>
-        </w:rPr>
-      </w:pPr>
-      <w:r>
-        <w:rPr>
-          <w:szCs w:val="22"/>
-        </w:rPr>
-        <w:t>The original goal also included input, output and throughput, automatic execution order, and how that might solve concurrency issues, but that wa</w:t>
-      </w:r>
-      <w:r>
-        <w:rPr>
-          <w:szCs w:val="22"/>
-        </w:rPr>
-        <w:t>s postponed to another project</w:t>
-      </w:r>
-      <w:r>
-        <w:rPr>
-          <w:szCs w:val="22"/>
-        </w:rPr>
-        <w:t>.</w:t>
-      </w:r>
+        <w:pStyle w:val="Spacing"/>
+        <w:rPr>
+          <w:sz w:val="22"/>
+          <w:szCs w:val="22"/>
+          <w:lang w:val="en-US"/>
+        </w:rPr>
+      </w:pPr>
     </w:p>
     <w:p>
       <w:pPr>
-        <w:pStyle w:val="Spacing"/>
-        <w:rPr>
-          <w:sz w:val="22"/>
-          <w:szCs w:val="22"/>
-          <w:lang w:val="en-US"/>
-        </w:rPr>
-      </w:pPr>
+        <w:ind w:left="284"/>
+        <w:rPr>
+          <w:szCs w:val="22"/>
+        </w:rPr>
+      </w:pPr>
+      <w:r>
+        <w:rPr>
+          <w:szCs w:val="22"/>
+        </w:rPr>
+        <w:t xml:space="preserve">The project proved to be so much work, it was split up into </w:t>
+      </w:r>
+      <w:r>
+        <w:rPr>
+          <w:szCs w:val="22"/>
+        </w:rPr>
+        <w:t>6</w:t>
+      </w:r>
+      <w:r>
+        <w:rPr>
+          <w:szCs w:val="22"/>
+        </w:rPr>
+        <w:t xml:space="preserve"> sub-projects.</w:t>
+      </w:r>
     </w:p>
     <w:p>
       <w:pPr>
-        <w:ind w:left="426"/>
-        <w:rPr>
-          <w:szCs w:val="22"/>
-        </w:rPr>
-      </w:pPr>
-      <w:r>
-        <w:rPr>
-          <w:szCs w:val="22"/>
-        </w:rPr>
-        <w:t xml:space="preserve">Notwithstanding </w:t>
-      </w:r>
-      <w:r>
-        <w:rPr>
-          <w:szCs w:val="22"/>
-        </w:rPr>
-        <w:t>IO was taken out of the project</w:t>
-      </w:r>
-      <w:r>
-        <w:rPr>
-          <w:szCs w:val="22"/>
-        </w:rPr>
-        <w:t>,</w:t>
-      </w:r>
-      <w:r>
-        <w:rPr>
-          <w:szCs w:val="22"/>
-        </w:rPr>
-        <w:t xml:space="preserve"> preparation was done for it in this project anyway. B</w:t>
-      </w:r>
-      <w:r>
-        <w:rPr>
-          <w:szCs w:val="22"/>
-        </w:rPr>
-        <w:t>ecause IO parameters and command IO are dependent on assignment, and assignment is dependent on the system interface, the topics about the system interface and assignment were also fully worked out.</w:t>
+        <w:pStyle w:val="Heading3"/>
+      </w:pPr>
+      <w:r>
+        <w:t>Super-</w:t>
+      </w:r>
+      <w:r>
+        <w:t>P</w:t>
+      </w:r>
+      <w:r>
+        <w:t>roject</w:t>
       </w:r>
     </w:p>
     <w:p>
       <w:pPr>
-        <w:pStyle w:val="Spacing"/>
-        <w:rPr>
-          <w:sz w:val="22"/>
-          <w:szCs w:val="22"/>
-          <w:lang w:val="en-US"/>
-        </w:rPr>
-      </w:pPr>
+        <w:ind w:left="284"/>
+        <w:rPr>
+          <w:szCs w:val="22"/>
+        </w:rPr>
+      </w:pPr>
+      <w:r>
+        <w:rPr>
+          <w:szCs w:val="22"/>
+        </w:rPr>
+        <w:t xml:space="preserve">New </w:t>
+      </w:r>
+      <w:r>
+        <w:rPr>
+          <w:szCs w:val="22"/>
+        </w:rPr>
+        <w:t>Computer Language</w:t>
+      </w:r>
+      <w:r>
+        <w:rPr>
+          <w:szCs w:val="22"/>
+        </w:rPr>
+        <w:t xml:space="preserve"> Functional Design</w:t>
+      </w:r>
     </w:p>
     <w:p>
       <w:pPr>
-        <w:ind w:left="426"/>
-        <w:rPr>
-          <w:szCs w:val="22"/>
-        </w:rPr>
-      </w:pPr>
-      <w:r>
-        <w:rPr>
-          <w:szCs w:val="22"/>
-        </w:rPr>
-        <w:t xml:space="preserve">The project proved to be so much work, it was split up into </w:t>
-      </w:r>
-      <w:r>
-        <w:rPr>
-          <w:szCs w:val="22"/>
-        </w:rPr>
-        <w:t>6</w:t>
-      </w:r>
-      <w:r>
-        <w:rPr>
-          <w:szCs w:val="22"/>
-        </w:rPr>
-        <w:t xml:space="preserve"> sub-projects.</w:t>
+        <w:pStyle w:val="Heading3"/>
+      </w:pPr>
+      <w:r>
+        <w:t xml:space="preserve">Date &amp; </w:t>
+      </w:r>
+      <w:r>
+        <w:t>Time</w:t>
       </w:r>
     </w:p>
     <w:p>
       <w:pPr>
-        <w:pStyle w:val="Heading3"/>
-      </w:pPr>
-      <w:r>
-        <w:t>Super-</w:t>
-      </w:r>
-      <w:r>
-        <w:t>P</w:t>
-      </w:r>
-      <w:r>
-        <w:t>roject</w:t>
-      </w:r>
-    </w:p>
-    <w:p>
-      <w:pPr>
-        <w:ind w:left="426"/>
-        <w:rPr>
-          <w:szCs w:val="22"/>
-        </w:rPr>
-      </w:pPr>
-      <w:r>
-        <w:rPr>
-          <w:szCs w:val="22"/>
-        </w:rPr>
-        <w:t xml:space="preserve">New </w:t>
-      </w:r>
-      <w:r>
-        <w:rPr>
-          <w:szCs w:val="22"/>
-        </w:rPr>
-        <w:t>Computer Language</w:t>
-      </w:r>
-      <w:r>
-        <w:rPr>
-          <w:szCs w:val="22"/>
-        </w:rPr>
-        <w:t xml:space="preserve"> Functional Design</w:t>
-      </w:r>
-    </w:p>
-    <w:p>
-      <w:pPr>
-        <w:pStyle w:val="Heading3"/>
-      </w:pPr>
-      <w:r>
-        <w:t xml:space="preserve">Date &amp; </w:t>
-      </w:r>
-      <w:r>
-        <w:t>Time</w:t>
-      </w:r>
-    </w:p>
-    <w:p>
-      <w:pPr>
-        <w:ind w:left="426"/>
+        <w:ind w:left="284"/>
         <w:rPr>
           <w:szCs w:val="22"/>
         </w:rPr>
@@ -463,7 +393,7 @@
     </w:p>
     <w:p>
       <w:pPr>
-        <w:ind w:left="426"/>
+        <w:ind w:left="284"/>
         <w:rPr>
           <w:szCs w:val="22"/>
         </w:rPr>
@@ -477,7 +407,7 @@
     </w:p>
     <w:p>
       <w:pPr>
-        <w:ind w:left="426"/>
+        <w:ind w:left="284"/>
         <w:rPr>
           <w:szCs w:val="22"/>
         </w:rPr>
@@ -511,7 +441,7 @@
     </w:p>
     <w:p>
       <w:pPr>
-        <w:ind w:left="426"/>
+        <w:ind w:left="284"/>
         <w:rPr>
           <w:szCs w:val="22"/>
         </w:rPr>
@@ -557,7 +487,7 @@
     </w:p>
     <w:p>
       <w:pPr>
-        <w:ind w:left="710"/>
+        <w:ind w:left="284"/>
         <w:rPr>
           <w:i/>
           <w:szCs w:val="22"/>
@@ -601,7 +531,7 @@
     </w:p>
     <w:p>
       <w:pPr>
-        <w:ind w:left="710"/>
+        <w:ind w:left="284"/>
         <w:rPr>
           <w:i/>
           <w:szCs w:val="22"/>
@@ -659,7 +589,7 @@
     </w:p>
     <w:p>
       <w:pPr>
-        <w:ind w:left="710"/>
+        <w:ind w:left="284"/>
         <w:rPr>
           <w:i/>
           <w:szCs w:val="22"/>
@@ -703,7 +633,7 @@
     </w:p>
     <w:p>
       <w:pPr>
-        <w:ind w:left="710"/>
+        <w:ind w:left="284"/>
         <w:rPr>
           <w:i/>
           <w:szCs w:val="22"/>
@@ -761,7 +691,7 @@
     </w:p>
     <w:p>
       <w:pPr>
-        <w:ind w:left="710"/>
+        <w:ind w:left="284"/>
         <w:rPr>
           <w:i/>
           <w:szCs w:val="22"/>
@@ -777,7 +707,7 @@
     </w:p>
     <w:p>
       <w:pPr>
-        <w:ind w:left="710"/>
+        <w:ind w:left="284"/>
         <w:rPr>
           <w:i/>
           <w:szCs w:val="22"/>
@@ -840,12 +770,10 @@
       <w:r>
         <w:t>Products</w:t>
       </w:r>
-      <w:bookmarkStart w:id="0" w:name="_GoBack"/>
-      <w:bookmarkEnd w:id="0"/>
     </w:p>
     <w:p>
       <w:pPr>
-        <w:ind w:left="426"/>
+        <w:ind w:left="284"/>
         <w:rPr>
           <w:szCs w:val="22"/>
         </w:rPr>
@@ -1947,7 +1875,7 @@
     <w:basedOn w:val="Normal"/>
     <w:next w:val="Normal"/>
     <w:qFormat/>
-    <w:rsid w:val="00F83009"/>
+    <w:rsid w:val="008D3DAB"/>
     <w:pPr>
       <w:keepNext/>
       <w:spacing w:before="120" w:after="60"/>
@@ -1958,7 +1886,7 @@
       <w:b/>
       <w:bCs/>
       <w:iCs/>
-      <w:sz w:val="36"/>
+      <w:sz w:val="34"/>
       <w:szCs w:val="28"/>
     </w:rPr>
   </w:style>
